--- a/template/specialist.docx
+++ b/template/specialist.docx
@@ -157,7 +157,6 @@
         </w:rPr>
         <w:t xml:space="preserve"> and for CPT Codes </w:t>
       </w:r>
-      <w:bookmarkStart w:id="0" w:name="_GoBack"/>
       <w:r>
         <w:rPr>
           <w:rStyle w:val="5"/>
@@ -166,7 +165,14 @@
           <w:bCs/>
           <w:lang w:val="en-US"/>
         </w:rPr>
-        <w:t>{</w:t>
+        <w:t>{CPT_code}</w:t>
+      </w:r>
+      <w:r>
+        <w:rPr>
+          <w:rStyle w:val="5"/>
+          <w:rFonts w:ascii="Calibri" w:hAnsi="Calibri" w:cs="Calibri"/>
+        </w:rPr>
+        <w:t xml:space="preserve">  and for a procedure taking place I the in the following zip code </w:t>
       </w:r>
       <w:r>
         <w:rPr>
@@ -176,15 +182,16 @@
           <w:bCs/>
           <w:lang w:val="en-US"/>
         </w:rPr>
-        <w:t>CPT_code}</w:t>
-      </w:r>
-      <w:bookmarkEnd w:id="0"/>
-      <w:r>
-        <w:rPr>
-          <w:rStyle w:val="5"/>
-          <w:rFonts w:ascii="Calibri" w:hAnsi="Calibri" w:cs="Calibri"/>
-        </w:rPr>
-        <w:t xml:space="preserve">  and for a procedure taking place I the in the following zip code </w:t>
+        <w:t>{zi</w:t>
+      </w:r>
+      <w:r>
+        <w:rPr>
+          <w:rStyle w:val="5"/>
+          <w:rFonts w:ascii="Calibri" w:hAnsi="Calibri" w:cs="Calibri"/>
+          <w:b/>
+          <w:bCs/>
+        </w:rPr>
+        <w:t>p</w:t>
       </w:r>
       <w:r>
         <w:rPr>
@@ -194,7 +201,7 @@
           <w:bCs/>
           <w:lang w:val="en-US"/>
         </w:rPr>
-        <w:t>{zi</w:t>
+        <w:t>_c</w:t>
       </w:r>
       <w:r>
         <w:rPr>
@@ -203,7 +210,7 @@
           <w:b/>
           <w:bCs/>
         </w:rPr>
-        <w:t>p</w:t>
+        <w:t>ode</w:t>
       </w:r>
       <w:r>
         <w:rPr>
@@ -213,25 +220,6 @@
           <w:bCs/>
           <w:lang w:val="en-US"/>
         </w:rPr>
-        <w:t>_c</w:t>
-      </w:r>
-      <w:r>
-        <w:rPr>
-          <w:rStyle w:val="5"/>
-          <w:rFonts w:ascii="Calibri" w:hAnsi="Calibri" w:cs="Calibri"/>
-          <w:b/>
-          <w:bCs/>
-        </w:rPr>
-        <w:t>ode</w:t>
-      </w:r>
-      <w:r>
-        <w:rPr>
-          <w:rStyle w:val="5"/>
-          <w:rFonts w:hint="default" w:ascii="Calibri" w:hAnsi="Calibri" w:cs="Calibri"/>
-          <w:b/>
-          <w:bCs/>
-          <w:lang w:val="en-US"/>
-        </w:rPr>
         <w:t>}</w:t>
       </w:r>
       <w:r>
@@ -298,78 +286,6 @@
         </w:rPr>
         <w:tab/>
       </w:r>
-      <w:r>
-        <w:rPr>
-          <w:rStyle w:val="6"/>
-          <w:rFonts w:hint="default" w:ascii="Calibri" w:hAnsi="Calibri" w:cs="Calibri"/>
-          <w:b/>
-          <w:bCs/>
-          <w:lang w:val="en-US"/>
-        </w:rPr>
-        <w:t>Name</w:t>
-      </w:r>
-      <w:r>
-        <w:rPr>
-          <w:rStyle w:val="6"/>
-          <w:rFonts w:hint="default" w:ascii="Calibri" w:hAnsi="Calibri" w:cs="Calibri"/>
-          <w:lang w:val="en-US"/>
-        </w:rPr>
-        <w:t>: {name}</w:t>
-      </w:r>
-      <w:r>
-        <w:rPr>
-          <w:rStyle w:val="6"/>
-          <w:rFonts w:hint="default" w:ascii="Calibri" w:hAnsi="Calibri" w:cs="Calibri"/>
-          <w:lang w:val="en-US"/>
-        </w:rPr>
-        <w:br w:type="textWrapping"/>
-      </w:r>
-      <w:r>
-        <w:rPr>
-          <w:rStyle w:val="6"/>
-          <w:rFonts w:hint="default" w:ascii="Calibri" w:hAnsi="Calibri" w:cs="Calibri"/>
-          <w:lang w:val="en-US"/>
-        </w:rPr>
-        <w:tab/>
-      </w:r>
-      <w:r>
-        <w:rPr>
-          <w:rStyle w:val="6"/>
-          <w:rFonts w:hint="default" w:ascii="Calibri" w:hAnsi="Calibri" w:cs="Calibri"/>
-          <w:lang w:val="en-US"/>
-        </w:rPr>
-        <w:tab/>
-      </w:r>
-      <w:r>
-        <w:rPr>
-          <w:rStyle w:val="6"/>
-          <w:rFonts w:hint="default" w:ascii="Calibri" w:hAnsi="Calibri" w:cs="Calibri"/>
-          <w:b/>
-          <w:bCs/>
-          <w:lang w:val="en-US"/>
-        </w:rPr>
-        <w:t>Email</w:t>
-      </w:r>
-      <w:r>
-        <w:rPr>
-          <w:rStyle w:val="6"/>
-          <w:rFonts w:hint="default" w:ascii="Calibri" w:hAnsi="Calibri" w:cs="Calibri"/>
-          <w:lang w:val="en-US"/>
-        </w:rPr>
-        <w:t>: {email}</w:t>
-      </w:r>
-    </w:p>
-    <w:p>
-      <w:pPr>
-        <w:pStyle w:val="4"/>
-        <w:spacing w:before="0" w:beforeAutospacing="0" w:after="0" w:afterAutospacing="0"/>
-        <w:textAlignment w:val="baseline"/>
-        <w:rPr>
-          <w:rStyle w:val="6"/>
-          <w:rFonts w:hint="default" w:ascii="Calibri" w:hAnsi="Calibri" w:cs="Calibri"/>
-          <w:lang w:val="en-US"/>
-        </w:rPr>
-      </w:pPr>
     </w:p>
     <w:p>
       <w:pPr>
@@ -632,6 +548,166 @@
         </w:rPr>
         <w:t> </w:t>
       </w:r>
+    </w:p>
+    <w:p>
+      <w:pPr>
+        <w:pStyle w:val="4"/>
+        <w:numPr>
+          <w:numId w:val="0"/>
+        </w:numPr>
+        <w:tabs>
+          <w:tab w:val="left" w:pos="720"/>
+        </w:tabs>
+        <w:spacing w:before="0" w:beforeAutospacing="0" w:after="0" w:afterAutospacing="0"/>
+        <w:textAlignment w:val="baseline"/>
+        <w:rPr>
+          <w:rStyle w:val="6"/>
+          <w:rFonts w:ascii="Calibri" w:hAnsi="Calibri" w:cs="Calibri"/>
+          <w:sz w:val="22"/>
+          <w:szCs w:val="22"/>
+        </w:rPr>
+      </w:pPr>
+    </w:p>
+    <w:p>
+      <w:pPr>
+        <w:pStyle w:val="4"/>
+        <w:numPr>
+          <w:numId w:val="0"/>
+        </w:numPr>
+        <w:tabs>
+          <w:tab w:val="left" w:pos="720"/>
+        </w:tabs>
+        <w:spacing w:before="0" w:beforeAutospacing="0" w:after="0" w:afterAutospacing="0"/>
+        <w:textAlignment w:val="baseline"/>
+        <w:rPr>
+          <w:rStyle w:val="6"/>
+          <w:rFonts w:ascii="Calibri" w:hAnsi="Calibri" w:cs="Calibri"/>
+          <w:sz w:val="22"/>
+          <w:szCs w:val="22"/>
+        </w:rPr>
+      </w:pPr>
+    </w:p>
+    <w:p>
+      <w:pPr>
+        <w:pStyle w:val="4"/>
+        <w:numPr>
+          <w:numId w:val="0"/>
+        </w:numPr>
+        <w:tabs>
+          <w:tab w:val="left" w:pos="720"/>
+        </w:tabs>
+        <w:spacing w:before="0" w:beforeAutospacing="0" w:after="0" w:afterAutospacing="0"/>
+        <w:textAlignment w:val="baseline"/>
+        <w:rPr>
+          <w:rStyle w:val="6"/>
+          <w:rFonts w:ascii="Calibri" w:hAnsi="Calibri" w:cs="Calibri"/>
+          <w:sz w:val="22"/>
+          <w:szCs w:val="22"/>
+        </w:rPr>
+      </w:pPr>
+    </w:p>
+    <w:p>
+      <w:pPr>
+        <w:pStyle w:val="4"/>
+        <w:spacing w:before="0" w:beforeAutospacing="0" w:after="0" w:afterAutospacing="0"/>
+        <w:textAlignment w:val="baseline"/>
+        <w:rPr>
+          <w:rStyle w:val="6"/>
+          <w:rFonts w:hint="default" w:ascii="Calibri" w:hAnsi="Calibri" w:cs="Calibri"/>
+          <w:b/>
+          <w:bCs/>
+          <w:lang w:val="en-US"/>
+        </w:rPr>
+      </w:pPr>
+    </w:p>
+    <w:p>
+      <w:pPr>
+        <w:pStyle w:val="4"/>
+        <w:spacing w:before="0" w:beforeAutospacing="0" w:after="0" w:afterAutospacing="0"/>
+        <w:textAlignment w:val="baseline"/>
+        <w:rPr>
+          <w:rStyle w:val="6"/>
+          <w:rFonts w:hint="default" w:ascii="Calibri" w:hAnsi="Calibri" w:cs="Calibri"/>
+          <w:lang w:val="en-US"/>
+        </w:rPr>
+      </w:pPr>
+      <w:r>
+        <w:rPr>
+          <w:rStyle w:val="6"/>
+          <w:rFonts w:hint="default" w:ascii="Calibri" w:hAnsi="Calibri" w:cs="Calibri"/>
+          <w:b/>
+          <w:bCs/>
+          <w:lang w:val="en-US"/>
+        </w:rPr>
+        <w:t>Name</w:t>
+      </w:r>
+      <w:r>
+        <w:rPr>
+          <w:rStyle w:val="6"/>
+          <w:rFonts w:hint="default" w:ascii="Calibri" w:hAnsi="Calibri" w:cs="Calibri"/>
+          <w:lang w:val="en-US"/>
+        </w:rPr>
+        <w:t>: {name}</w:t>
+      </w:r>
+    </w:p>
+    <w:p>
+      <w:pPr>
+        <w:pStyle w:val="4"/>
+        <w:spacing w:before="0" w:beforeAutospacing="0" w:after="0" w:afterAutospacing="0"/>
+        <w:textAlignment w:val="baseline"/>
+        <w:rPr>
+          <w:rStyle w:val="6"/>
+          <w:rFonts w:hint="default" w:ascii="Calibri" w:hAnsi="Calibri" w:cs="Calibri"/>
+          <w:lang w:val="en-US"/>
+        </w:rPr>
+      </w:pPr>
+      <w:bookmarkStart w:id="0" w:name="_GoBack"/>
+      <w:bookmarkEnd w:id="0"/>
+      <w:r>
+        <w:rPr>
+          <w:rStyle w:val="6"/>
+          <w:rFonts w:hint="default" w:ascii="Calibri" w:hAnsi="Calibri" w:cs="Calibri"/>
+          <w:lang w:val="en-US"/>
+        </w:rPr>
+        <w:br w:type="textWrapping"/>
+      </w:r>
+      <w:r>
+        <w:rPr>
+          <w:rStyle w:val="6"/>
+          <w:rFonts w:hint="default" w:ascii="Calibri" w:hAnsi="Calibri" w:cs="Calibri"/>
+          <w:b/>
+          <w:bCs/>
+          <w:lang w:val="en-US"/>
+        </w:rPr>
+        <w:t>Email</w:t>
+      </w:r>
+      <w:r>
+        <w:rPr>
+          <w:rStyle w:val="6"/>
+          <w:rFonts w:hint="default" w:ascii="Calibri" w:hAnsi="Calibri" w:cs="Calibri"/>
+          <w:lang w:val="en-US"/>
+        </w:rPr>
+        <w:t>: {email}</w:t>
+      </w:r>
+    </w:p>
+    <w:p>
+      <w:pPr>
+        <w:pStyle w:val="4"/>
+        <w:numPr>
+          <w:numId w:val="0"/>
+        </w:numPr>
+        <w:tabs>
+          <w:tab w:val="left" w:pos="720"/>
+        </w:tabs>
+        <w:spacing w:before="0" w:beforeAutospacing="0" w:after="0" w:afterAutospacing="0"/>
+        <w:textAlignment w:val="baseline"/>
+        <w:rPr>
+          <w:rStyle w:val="6"/>
+          <w:rFonts w:ascii="Calibri" w:hAnsi="Calibri" w:cs="Calibri"/>
+          <w:sz w:val="22"/>
+          <w:szCs w:val="22"/>
+        </w:rPr>
+      </w:pPr>
     </w:p>
     <w:p/>
     <w:sectPr>
